--- a/Biol217/Exam Review/Biol217_Exam02Review.docx
+++ b/Biol217/Exam Review/Biol217_Exam02Review.docx
@@ -124,7 +124,25 @@
         <w:rPr>
           <w:rFonts w:ascii="Arial" w:hAnsi="Arial" w:cs="Arial"/>
         </w:rPr>
-        <w:t>Chapters 5-8</w:t>
+        <w:t xml:space="preserve">Chapters </w:t>
+      </w:r>
+      <w:r>
+        <w:rPr>
+          <w:rFonts w:ascii="Arial" w:hAnsi="Arial" w:cs="Arial"/>
+        </w:rPr>
+        <w:t>4</w:t>
+      </w:r>
+      <w:r>
+        <w:rPr>
+          <w:rFonts w:ascii="Arial" w:hAnsi="Arial" w:cs="Arial"/>
+        </w:rPr>
+        <w:t>-</w:t>
+      </w:r>
+      <w:r>
+        <w:rPr>
+          <w:rFonts w:ascii="Arial" w:hAnsi="Arial" w:cs="Arial"/>
+        </w:rPr>
+        <w:t>5</w:t>
       </w:r>
     </w:p>
     <w:p>
@@ -170,6 +188,308 @@
         <w:rPr>
           <w:rFonts w:ascii="Arial" w:hAnsi="Arial" w:cs="Arial"/>
         </w:rPr>
+        <w:t>Define and differentiate between the terms: histology versus cytology.</w:t>
+      </w:r>
+    </w:p>
+    <w:p>
+      <w:pPr>
+        <w:pStyle w:val="ListParagraph"/>
+        <w:numPr>
+          <w:ilvl w:val="0"/>
+          <w:numId w:val="1"/>
+        </w:numPr>
+        <w:rPr>
+          <w:rFonts w:ascii="Arial" w:hAnsi="Arial" w:cs="Arial"/>
+        </w:rPr>
+      </w:pPr>
+      <w:r>
+        <w:rPr>
+          <w:rFonts w:ascii="Arial" w:hAnsi="Arial" w:cs="Arial"/>
+        </w:rPr>
+        <w:t>Name the three types of germ tissue and describe the adult tissues into which they differentiate.</w:t>
+      </w:r>
+    </w:p>
+    <w:p>
+      <w:pPr>
+        <w:pStyle w:val="ListParagraph"/>
+        <w:numPr>
+          <w:ilvl w:val="0"/>
+          <w:numId w:val="1"/>
+        </w:numPr>
+        <w:rPr>
+          <w:rFonts w:ascii="Arial" w:hAnsi="Arial" w:cs="Arial"/>
+        </w:rPr>
+      </w:pPr>
+      <w:r>
+        <w:rPr>
+          <w:rFonts w:ascii="Arial" w:hAnsi="Arial" w:cs="Arial"/>
+        </w:rPr>
+        <w:t xml:space="preserve">Name the four </w:t>
+      </w:r>
+      <w:proofErr w:type="gramStart"/>
+      <w:r>
+        <w:rPr>
+          <w:rFonts w:ascii="Arial" w:hAnsi="Arial" w:cs="Arial"/>
+        </w:rPr>
+        <w:t>principle</w:t>
+      </w:r>
+      <w:proofErr w:type="gramEnd"/>
+      <w:r>
+        <w:rPr>
+          <w:rFonts w:ascii="Arial" w:hAnsi="Arial" w:cs="Arial"/>
+        </w:rPr>
+        <w:t xml:space="preserve"> tissue types and briefly describe each.</w:t>
+      </w:r>
+    </w:p>
+    <w:p>
+      <w:pPr>
+        <w:pStyle w:val="ListParagraph"/>
+        <w:numPr>
+          <w:ilvl w:val="0"/>
+          <w:numId w:val="1"/>
+        </w:numPr>
+        <w:rPr>
+          <w:rFonts w:ascii="Arial" w:hAnsi="Arial" w:cs="Arial"/>
+        </w:rPr>
+      </w:pPr>
+      <w:r>
+        <w:rPr>
+          <w:rFonts w:ascii="Arial" w:hAnsi="Arial" w:cs="Arial"/>
+        </w:rPr>
+        <w:t>Describe the location and function of the various types of membranes of the human body.</w:t>
+      </w:r>
+    </w:p>
+    <w:p>
+      <w:pPr>
+        <w:pStyle w:val="ListParagraph"/>
+        <w:numPr>
+          <w:ilvl w:val="0"/>
+          <w:numId w:val="1"/>
+        </w:numPr>
+        <w:rPr>
+          <w:rFonts w:ascii="Arial" w:hAnsi="Arial" w:cs="Arial"/>
+        </w:rPr>
+      </w:pPr>
+      <w:r>
+        <w:rPr>
+          <w:rFonts w:ascii="Arial" w:hAnsi="Arial" w:cs="Arial"/>
+        </w:rPr>
+        <w:t>List the structural and functional characteristics common to all epithelial tissue.</w:t>
+      </w:r>
+    </w:p>
+    <w:p>
+      <w:pPr>
+        <w:pStyle w:val="ListParagraph"/>
+        <w:numPr>
+          <w:ilvl w:val="0"/>
+          <w:numId w:val="1"/>
+        </w:numPr>
+        <w:rPr>
+          <w:rFonts w:ascii="Arial" w:hAnsi="Arial" w:cs="Arial"/>
+        </w:rPr>
+      </w:pPr>
+      <w:r>
+        <w:rPr>
+          <w:rFonts w:ascii="Arial" w:hAnsi="Arial" w:cs="Arial"/>
+        </w:rPr>
+        <w:t>Describe how epithelial tissues are named and classified.</w:t>
+      </w:r>
+    </w:p>
+    <w:p>
+      <w:pPr>
+        <w:pStyle w:val="ListParagraph"/>
+        <w:numPr>
+          <w:ilvl w:val="0"/>
+          <w:numId w:val="1"/>
+        </w:numPr>
+        <w:rPr>
+          <w:rFonts w:ascii="Arial" w:hAnsi="Arial" w:cs="Arial"/>
+        </w:rPr>
+      </w:pPr>
+      <w:r>
+        <w:rPr>
+          <w:rFonts w:ascii="Arial" w:hAnsi="Arial" w:cs="Arial"/>
+        </w:rPr>
+        <w:t>Indicate the function, location, and description of the different types of epithelial tissue.</w:t>
+      </w:r>
+    </w:p>
+    <w:p>
+      <w:pPr>
+        <w:pStyle w:val="ListParagraph"/>
+        <w:numPr>
+          <w:ilvl w:val="0"/>
+          <w:numId w:val="1"/>
+        </w:numPr>
+        <w:rPr>
+          <w:rFonts w:ascii="Arial" w:hAnsi="Arial" w:cs="Arial"/>
+        </w:rPr>
+      </w:pPr>
+      <w:r>
+        <w:rPr>
+          <w:rFonts w:ascii="Arial" w:hAnsi="Arial" w:cs="Arial"/>
+        </w:rPr>
+        <w:t>Define the following: gap junctions, desmosomes, hemidesmosomes, adhesion belts, and tight junctions.</w:t>
+      </w:r>
+    </w:p>
+    <w:p>
+      <w:pPr>
+        <w:pStyle w:val="ListParagraph"/>
+        <w:numPr>
+          <w:ilvl w:val="0"/>
+          <w:numId w:val="1"/>
+        </w:numPr>
+        <w:rPr>
+          <w:rFonts w:ascii="Arial" w:hAnsi="Arial" w:cs="Arial"/>
+        </w:rPr>
+      </w:pPr>
+      <w:r>
+        <w:rPr>
+          <w:rFonts w:ascii="Arial" w:hAnsi="Arial" w:cs="Arial"/>
+        </w:rPr>
+        <w:t>Define gland and differentiate between endocrine versus exocrine as well as the different types of secretory classifications and structural classifications</w:t>
+      </w:r>
+      <w:r>
+        <w:rPr>
+          <w:rFonts w:ascii="Arial" w:hAnsi="Arial" w:cs="Arial"/>
+        </w:rPr>
+        <w:t>.</w:t>
+      </w:r>
+    </w:p>
+    <w:p>
+      <w:pPr>
+        <w:pStyle w:val="ListParagraph"/>
+        <w:numPr>
+          <w:ilvl w:val="0"/>
+          <w:numId w:val="1"/>
+        </w:numPr>
+        <w:rPr>
+          <w:rFonts w:ascii="Arial" w:hAnsi="Arial" w:cs="Arial"/>
+        </w:rPr>
+      </w:pPr>
+      <w:r>
+        <w:rPr>
+          <w:rFonts w:ascii="Arial" w:hAnsi="Arial" w:cs="Arial"/>
+        </w:rPr>
+        <w:t>List the common characteristics of all connective tissue.</w:t>
+      </w:r>
+    </w:p>
+    <w:p>
+      <w:pPr>
+        <w:pStyle w:val="ListParagraph"/>
+        <w:numPr>
+          <w:ilvl w:val="0"/>
+          <w:numId w:val="1"/>
+        </w:numPr>
+        <w:rPr>
+          <w:rFonts w:ascii="Arial" w:hAnsi="Arial" w:cs="Arial"/>
+        </w:rPr>
+      </w:pPr>
+      <w:r>
+        <w:rPr>
+          <w:rFonts w:ascii="Arial" w:hAnsi="Arial" w:cs="Arial"/>
+        </w:rPr>
+        <w:t>Be able to discuss the type of matrix and cell type associated with each type of connective tissue</w:t>
+      </w:r>
+      <w:r>
+        <w:rPr>
+          <w:rFonts w:ascii="Arial" w:hAnsi="Arial" w:cs="Arial"/>
+        </w:rPr>
+        <w:t>.</w:t>
+      </w:r>
+    </w:p>
+    <w:p>
+      <w:pPr>
+        <w:pStyle w:val="ListParagraph"/>
+        <w:numPr>
+          <w:ilvl w:val="0"/>
+          <w:numId w:val="1"/>
+        </w:numPr>
+        <w:rPr>
+          <w:rFonts w:ascii="Arial" w:hAnsi="Arial" w:cs="Arial"/>
+        </w:rPr>
+      </w:pPr>
+      <w:r>
+        <w:rPr>
+          <w:rFonts w:ascii="Arial" w:hAnsi="Arial" w:cs="Arial"/>
+        </w:rPr>
+        <w:t>Indicate the function, location, and description of the various types of epithelial tissue found within the body.</w:t>
+      </w:r>
+    </w:p>
+    <w:p>
+      <w:pPr>
+        <w:pStyle w:val="ListParagraph"/>
+        <w:numPr>
+          <w:ilvl w:val="0"/>
+          <w:numId w:val="1"/>
+        </w:numPr>
+        <w:rPr>
+          <w:rFonts w:ascii="Arial" w:hAnsi="Arial" w:cs="Arial"/>
+        </w:rPr>
+      </w:pPr>
+      <w:r>
+        <w:rPr>
+          <w:rFonts w:ascii="Arial" w:hAnsi="Arial" w:cs="Arial"/>
+        </w:rPr>
+        <w:t>Indicate the function, location, and description of the various types of connective tissue found throughout the body</w:t>
+      </w:r>
+      <w:r>
+        <w:rPr>
+          <w:rFonts w:ascii="Arial" w:hAnsi="Arial" w:cs="Arial"/>
+        </w:rPr>
+        <w:t>.</w:t>
+      </w:r>
+    </w:p>
+    <w:p>
+      <w:pPr>
+        <w:pStyle w:val="ListParagraph"/>
+        <w:numPr>
+          <w:ilvl w:val="0"/>
+          <w:numId w:val="1"/>
+        </w:numPr>
+        <w:rPr>
+          <w:rFonts w:ascii="Arial" w:hAnsi="Arial" w:cs="Arial"/>
+        </w:rPr>
+      </w:pPr>
+      <w:r>
+        <w:rPr>
+          <w:rFonts w:ascii="Arial" w:hAnsi="Arial" w:cs="Arial"/>
+        </w:rPr>
+        <w:t>Indicate the function, location, and description of the various types of muscle tissue found throughout the body.</w:t>
+      </w:r>
+    </w:p>
+    <w:p>
+      <w:pPr>
+        <w:pStyle w:val="ListParagraph"/>
+        <w:numPr>
+          <w:ilvl w:val="0"/>
+          <w:numId w:val="1"/>
+        </w:numPr>
+        <w:rPr>
+          <w:rFonts w:ascii="Arial" w:hAnsi="Arial" w:cs="Arial"/>
+        </w:rPr>
+      </w:pPr>
+      <w:r>
+        <w:rPr>
+          <w:rFonts w:ascii="Arial" w:hAnsi="Arial" w:cs="Arial"/>
+        </w:rPr>
+        <w:t>Indicate the function, location, and description of the various types of nervous tissue found throughout the body.</w:t>
+      </w:r>
+    </w:p>
+    <w:p>
+      <w:pPr>
+        <w:pStyle w:val="ListParagraph"/>
+        <w:numPr>
+          <w:ilvl w:val="0"/>
+          <w:numId w:val="1"/>
+        </w:numPr>
+        <w:rPr>
+          <w:rFonts w:ascii="Arial" w:hAnsi="Arial" w:cs="Arial"/>
+        </w:rPr>
+      </w:pPr>
+      <w:r>
+        <w:rPr>
+          <w:rFonts w:ascii="Arial" w:hAnsi="Arial" w:cs="Arial"/>
+        </w:rPr>
         <w:t xml:space="preserve">Describe the various functions of skin. </w:t>
       </w:r>
     </w:p>
@@ -292,7 +612,7 @@
         <w:rPr>
           <w:rFonts w:ascii="Arial" w:hAnsi="Arial" w:cs="Arial"/>
         </w:rPr>
-        <w:t xml:space="preserve">  eccrine, apocrine, ceruminous, and mammary glands. </w:t>
+        <w:t xml:space="preserve"> eccrine, apocrine, ceruminous, and mammary glands. </w:t>
       </w:r>
     </w:p>
     <w:p>
@@ -346,6 +666,7 @@
         <w:rPr>
           <w:rFonts w:ascii="Arial" w:hAnsi="Arial" w:cs="Arial"/>
         </w:rPr>
+        <w:lastRenderedPageBreak/>
         <w:t>Describe the structure and function of nails.</w:t>
       </w:r>
     </w:p>
@@ -402,14 +723,12 @@
         </w:rPr>
         <w:t xml:space="preserve">Describe the various skin disorders discussed in class as well as the </w:t>
       </w:r>
-      <w:proofErr w:type="gramStart"/>
-      <w:r>
-        <w:rPr>
-          <w:rFonts w:ascii="Arial" w:hAnsi="Arial" w:cs="Arial"/>
-        </w:rPr>
-        <w:t>age related</w:t>
-      </w:r>
-      <w:proofErr w:type="gramEnd"/>
+      <w:r>
+        <w:rPr>
+          <w:rFonts w:ascii="Arial" w:hAnsi="Arial" w:cs="Arial"/>
+        </w:rPr>
+        <w:t>age-related</w:t>
+      </w:r>
       <w:r>
         <w:rPr>
           <w:rFonts w:ascii="Arial" w:hAnsi="Arial" w:cs="Arial"/>
@@ -433,359 +752,6 @@
           <w:rFonts w:ascii="Arial" w:hAnsi="Arial" w:cs="Arial"/>
         </w:rPr>
         <w:t>Define the following terms:  strata, keratin, cyanosis, epidermal ridges, dermal papillae, cleavage lines, striae, cutaneous network, and melanosomes.</w:t>
-      </w:r>
-    </w:p>
-    <w:p>
-      <w:pPr>
-        <w:pStyle w:val="ListParagraph"/>
-        <w:numPr>
-          <w:ilvl w:val="0"/>
-          <w:numId w:val="1"/>
-        </w:numPr>
-        <w:rPr>
-          <w:rFonts w:ascii="Arial" w:hAnsi="Arial" w:cs="Arial"/>
-        </w:rPr>
-      </w:pPr>
-      <w:r>
-        <w:rPr>
-          <w:rFonts w:ascii="Arial" w:hAnsi="Arial" w:cs="Arial"/>
-        </w:rPr>
-        <w:t>List and describe five important functions of bones.</w:t>
-      </w:r>
-    </w:p>
-    <w:p>
-      <w:pPr>
-        <w:pStyle w:val="ListParagraph"/>
-        <w:numPr>
-          <w:ilvl w:val="0"/>
-          <w:numId w:val="1"/>
-        </w:numPr>
-        <w:rPr>
-          <w:rFonts w:ascii="Arial" w:hAnsi="Arial" w:cs="Arial"/>
-        </w:rPr>
-      </w:pPr>
-      <w:r>
-        <w:rPr>
-          <w:rFonts w:ascii="Arial" w:hAnsi="Arial" w:cs="Arial"/>
-        </w:rPr>
-        <w:t xml:space="preserve">Discuss the various classifications of bones with respect to location, shape, and consistency. </w:t>
-      </w:r>
-    </w:p>
-    <w:p>
-      <w:pPr>
-        <w:pStyle w:val="ListParagraph"/>
-        <w:numPr>
-          <w:ilvl w:val="0"/>
-          <w:numId w:val="1"/>
-        </w:numPr>
-        <w:rPr>
-          <w:rFonts w:ascii="Arial" w:hAnsi="Arial" w:cs="Arial"/>
-        </w:rPr>
-      </w:pPr>
-      <w:r>
-        <w:rPr>
-          <w:rFonts w:ascii="Arial" w:hAnsi="Arial" w:cs="Arial"/>
-        </w:rPr>
-        <w:t xml:space="preserve">Define the scientific terms for the various bone markings associated with articulation sites, muscle attachment sites, and openings or depressions. </w:t>
-      </w:r>
-    </w:p>
-    <w:p>
-      <w:pPr>
-        <w:pStyle w:val="ListParagraph"/>
-        <w:numPr>
-          <w:ilvl w:val="0"/>
-          <w:numId w:val="1"/>
-        </w:numPr>
-        <w:rPr>
-          <w:rFonts w:ascii="Arial" w:hAnsi="Arial" w:cs="Arial"/>
-        </w:rPr>
-      </w:pPr>
-      <w:r>
-        <w:rPr>
-          <w:rFonts w:ascii="Arial" w:hAnsi="Arial" w:cs="Arial"/>
-        </w:rPr>
-        <w:t xml:space="preserve">Describe the gross anatomy of long bones </w:t>
-      </w:r>
-      <w:proofErr w:type="gramStart"/>
-      <w:r>
-        <w:rPr>
-          <w:rFonts w:ascii="Arial" w:hAnsi="Arial" w:cs="Arial"/>
-        </w:rPr>
-        <w:t>including:</w:t>
-      </w:r>
-      <w:proofErr w:type="gramEnd"/>
-      <w:r>
-        <w:rPr>
-          <w:rFonts w:ascii="Arial" w:hAnsi="Arial" w:cs="Arial"/>
-        </w:rPr>
-        <w:t xml:space="preserve">  diaphysis, epiphysis, metaphysis, trabeculae, periosteum, endosteum, medullary cavity, epiphyseal line/plate, etc.</w:t>
-      </w:r>
-    </w:p>
-    <w:p>
-      <w:pPr>
-        <w:pStyle w:val="ListParagraph"/>
-        <w:numPr>
-          <w:ilvl w:val="0"/>
-          <w:numId w:val="1"/>
-        </w:numPr>
-        <w:rPr>
-          <w:rFonts w:ascii="Arial" w:hAnsi="Arial" w:cs="Arial"/>
-        </w:rPr>
-      </w:pPr>
-      <w:r>
-        <w:rPr>
-          <w:rFonts w:ascii="Arial" w:hAnsi="Arial" w:cs="Arial"/>
-        </w:rPr>
-        <w:t xml:space="preserve">Describe the histology of compact bone </w:t>
-      </w:r>
-      <w:proofErr w:type="gramStart"/>
-      <w:r>
-        <w:rPr>
-          <w:rFonts w:ascii="Arial" w:hAnsi="Arial" w:cs="Arial"/>
-        </w:rPr>
-        <w:t>including:</w:t>
-      </w:r>
-      <w:proofErr w:type="gramEnd"/>
-      <w:r>
-        <w:rPr>
-          <w:rFonts w:ascii="Arial" w:hAnsi="Arial" w:cs="Arial"/>
-        </w:rPr>
-        <w:t xml:space="preserve"> central canal, lacunae, canaliculi, lamellae, circumferential lamellae, interstitial lamellae, perforating canals, and osteons.</w:t>
-      </w:r>
-    </w:p>
-    <w:p>
-      <w:pPr>
-        <w:pStyle w:val="ListParagraph"/>
-        <w:numPr>
-          <w:ilvl w:val="0"/>
-          <w:numId w:val="1"/>
-        </w:numPr>
-        <w:rPr>
-          <w:rFonts w:ascii="Arial" w:hAnsi="Arial" w:cs="Arial"/>
-        </w:rPr>
-      </w:pPr>
-      <w:r>
-        <w:rPr>
-          <w:rFonts w:ascii="Arial" w:hAnsi="Arial" w:cs="Arial"/>
-        </w:rPr>
-        <w:t xml:space="preserve">Name and describe the 4 different cell types associated with bone. </w:t>
-      </w:r>
-    </w:p>
-    <w:p>
-      <w:pPr>
-        <w:pStyle w:val="ListParagraph"/>
-        <w:numPr>
-          <w:ilvl w:val="0"/>
-          <w:numId w:val="1"/>
-        </w:numPr>
-        <w:rPr>
-          <w:rFonts w:ascii="Arial" w:hAnsi="Arial" w:cs="Arial"/>
-        </w:rPr>
-      </w:pPr>
-      <w:r>
-        <w:rPr>
-          <w:rFonts w:ascii="Arial" w:hAnsi="Arial" w:cs="Arial"/>
-        </w:rPr>
-        <w:t xml:space="preserve">Discuss the organic and inorganic compositions of bone. </w:t>
-      </w:r>
-    </w:p>
-    <w:p>
-      <w:pPr>
-        <w:pStyle w:val="ListParagraph"/>
-        <w:numPr>
-          <w:ilvl w:val="0"/>
-          <w:numId w:val="1"/>
-        </w:numPr>
-        <w:rPr>
-          <w:rFonts w:ascii="Arial" w:hAnsi="Arial" w:cs="Arial"/>
-        </w:rPr>
-      </w:pPr>
-      <w:r>
-        <w:rPr>
-          <w:rFonts w:ascii="Arial" w:hAnsi="Arial" w:cs="Arial"/>
-        </w:rPr>
-        <w:t xml:space="preserve">Compare and contrast the mechanisms for the formation of long bones versus flat bones. </w:t>
-      </w:r>
-    </w:p>
-    <w:p>
-      <w:pPr>
-        <w:pStyle w:val="ListParagraph"/>
-        <w:numPr>
-          <w:ilvl w:val="0"/>
-          <w:numId w:val="1"/>
-        </w:numPr>
-        <w:rPr>
-          <w:rFonts w:ascii="Arial" w:hAnsi="Arial" w:cs="Arial"/>
-        </w:rPr>
-      </w:pPr>
-      <w:r>
-        <w:rPr>
-          <w:rFonts w:ascii="Arial" w:hAnsi="Arial" w:cs="Arial"/>
-        </w:rPr>
-        <w:t xml:space="preserve">Describe the process of bone growth in terms of length and width. </w:t>
-      </w:r>
-    </w:p>
-    <w:p>
-      <w:pPr>
-        <w:pStyle w:val="ListParagraph"/>
-        <w:numPr>
-          <w:ilvl w:val="0"/>
-          <w:numId w:val="1"/>
-        </w:numPr>
-        <w:rPr>
-          <w:rFonts w:ascii="Arial" w:hAnsi="Arial" w:cs="Arial"/>
-        </w:rPr>
-      </w:pPr>
-      <w:r>
-        <w:rPr>
-          <w:rFonts w:ascii="Arial" w:hAnsi="Arial" w:cs="Arial"/>
-        </w:rPr>
-        <w:t xml:space="preserve">Describe bone remodeling and repair processes. </w:t>
-      </w:r>
-    </w:p>
-    <w:p>
-      <w:pPr>
-        <w:pStyle w:val="ListParagraph"/>
-        <w:numPr>
-          <w:ilvl w:val="0"/>
-          <w:numId w:val="1"/>
-        </w:numPr>
-        <w:rPr>
-          <w:rFonts w:ascii="Arial" w:hAnsi="Arial" w:cs="Arial"/>
-        </w:rPr>
-      </w:pPr>
-      <w:r>
-        <w:rPr>
-          <w:rFonts w:ascii="Arial" w:hAnsi="Arial" w:cs="Arial"/>
-        </w:rPr>
-        <w:lastRenderedPageBreak/>
-        <w:t xml:space="preserve">Name and explain how 2 hormones regulate a person’s blood-calcium levels relative to bone deposition and resorption. </w:t>
-      </w:r>
-    </w:p>
-    <w:p>
-      <w:pPr>
-        <w:pStyle w:val="ListParagraph"/>
-        <w:numPr>
-          <w:ilvl w:val="0"/>
-          <w:numId w:val="1"/>
-        </w:numPr>
-        <w:rPr>
-          <w:rFonts w:ascii="Arial" w:hAnsi="Arial" w:cs="Arial"/>
-        </w:rPr>
-      </w:pPr>
-      <w:r>
-        <w:rPr>
-          <w:rFonts w:ascii="Arial" w:hAnsi="Arial" w:cs="Arial"/>
-        </w:rPr>
-        <w:t xml:space="preserve">Describe the characteristics of the various bone disorders discussed in class. </w:t>
-      </w:r>
-    </w:p>
-    <w:p>
-      <w:pPr>
-        <w:pStyle w:val="ListParagraph"/>
-        <w:numPr>
-          <w:ilvl w:val="0"/>
-          <w:numId w:val="1"/>
-        </w:numPr>
-        <w:rPr>
-          <w:rFonts w:ascii="Arial" w:hAnsi="Arial" w:cs="Arial"/>
-        </w:rPr>
-      </w:pPr>
-      <w:r>
-        <w:rPr>
-          <w:rFonts w:ascii="Arial" w:hAnsi="Arial" w:cs="Arial"/>
-        </w:rPr>
-        <w:t>Discuss the different types of fractures and how they are classified.</w:t>
-      </w:r>
-    </w:p>
-    <w:p>
-      <w:pPr>
-        <w:pStyle w:val="ListParagraph"/>
-        <w:numPr>
-          <w:ilvl w:val="0"/>
-          <w:numId w:val="1"/>
-        </w:numPr>
-        <w:rPr>
-          <w:rFonts w:ascii="Arial" w:hAnsi="Arial" w:cs="Arial"/>
-        </w:rPr>
-      </w:pPr>
-      <w:r>
-        <w:rPr>
-          <w:rFonts w:ascii="Arial" w:hAnsi="Arial" w:cs="Arial"/>
-        </w:rPr>
-        <w:t xml:space="preserve">Name the major bones associated with axial versus the appendicular skeleton. </w:t>
-      </w:r>
-    </w:p>
-    <w:p>
-      <w:pPr>
-        <w:pStyle w:val="ListParagraph"/>
-        <w:numPr>
-          <w:ilvl w:val="0"/>
-          <w:numId w:val="1"/>
-        </w:numPr>
-        <w:rPr>
-          <w:rFonts w:ascii="Arial" w:hAnsi="Arial" w:cs="Arial"/>
-        </w:rPr>
-      </w:pPr>
-      <w:r>
-        <w:rPr>
-          <w:rFonts w:ascii="Arial" w:hAnsi="Arial" w:cs="Arial"/>
-        </w:rPr>
-        <w:t xml:space="preserve">Be able to indicate the number of bones in the adult skeleton and within various regions/structures of the body such as:  skull, hands, feet, ribs, vertebrae, etc. </w:t>
-      </w:r>
-    </w:p>
-    <w:p>
-      <w:pPr>
-        <w:pStyle w:val="ListParagraph"/>
-        <w:numPr>
-          <w:ilvl w:val="0"/>
-          <w:numId w:val="1"/>
-        </w:numPr>
-        <w:rPr>
-          <w:rFonts w:ascii="Arial" w:hAnsi="Arial" w:cs="Arial"/>
-        </w:rPr>
-      </w:pPr>
-      <w:r>
-        <w:rPr>
-          <w:rFonts w:ascii="Arial" w:hAnsi="Arial" w:cs="Arial"/>
-        </w:rPr>
-        <w:t>Identify the bones and parts of bones that participate in articulations about the body.</w:t>
-      </w:r>
-    </w:p>
-    <w:p>
-      <w:pPr>
-        <w:pStyle w:val="ListParagraph"/>
-        <w:numPr>
-          <w:ilvl w:val="0"/>
-          <w:numId w:val="1"/>
-        </w:numPr>
-        <w:rPr>
-          <w:rFonts w:ascii="Arial" w:hAnsi="Arial" w:cs="Arial"/>
-        </w:rPr>
-      </w:pPr>
-      <w:r>
-        <w:rPr>
-          <w:rFonts w:ascii="Arial" w:hAnsi="Arial" w:cs="Arial"/>
-        </w:rPr>
-        <w:t xml:space="preserve">Name, describe, and identify the important markings associated with each of the major bones of the body. </w:t>
-      </w:r>
-    </w:p>
-    <w:p>
-      <w:pPr>
-        <w:pStyle w:val="ListParagraph"/>
-        <w:numPr>
-          <w:ilvl w:val="0"/>
-          <w:numId w:val="1"/>
-        </w:numPr>
-        <w:rPr>
-          <w:rFonts w:ascii="Arial" w:hAnsi="Arial" w:cs="Arial"/>
-        </w:rPr>
-      </w:pPr>
-      <w:r>
-        <w:rPr>
-          <w:rFonts w:ascii="Arial" w:hAnsi="Arial" w:cs="Arial"/>
-        </w:rPr>
-        <w:t>Define fontanels and indicate their significance in the fetal skull.</w:t>
       </w:r>
     </w:p>
     <w:p>
@@ -803,8 +769,6 @@
           <w:bCs/>
           <w:i/>
           <w:iCs/>
-          <w:sz w:val="20"/>
-          <w:szCs w:val="20"/>
         </w:rPr>
       </w:pPr>
       <w:r>
@@ -814,22 +778,200 @@
           <w:bCs/>
           <w:i/>
           <w:iCs/>
-          <w:sz w:val="20"/>
-          <w:szCs w:val="20"/>
-        </w:rPr>
-        <w:t>**</w:t>
-      </w:r>
-      <w:r>
+        </w:rPr>
+        <w:t>Additionally, you should be reviewing the following items . . .</w:t>
+      </w:r>
+    </w:p>
+    <w:p>
+      <w:pPr>
+        <w:pStyle w:val="ListParagraph"/>
+        <w:numPr>
+          <w:ilvl w:val="0"/>
+          <w:numId w:val="2"/>
+        </w:numPr>
+        <w:rPr>
+          <w:rFonts w:ascii="Arial" w:hAnsi="Arial" w:cs="Arial"/>
+        </w:rPr>
+      </w:pPr>
+      <w:r>
+        <w:rPr>
+          <w:rFonts w:ascii="Arial" w:hAnsi="Arial" w:cs="Arial"/>
+        </w:rPr>
+        <w:t xml:space="preserve">Course Textbook; Chapters </w:t>
+      </w:r>
+      <w:r>
+        <w:rPr>
+          <w:rFonts w:ascii="Arial" w:hAnsi="Arial" w:cs="Arial"/>
+        </w:rPr>
+        <w:t>4-5</w:t>
+      </w:r>
+    </w:p>
+    <w:p>
+      <w:pPr>
+        <w:pStyle w:val="ListParagraph"/>
+        <w:numPr>
+          <w:ilvl w:val="0"/>
+          <w:numId w:val="2"/>
+        </w:numPr>
+        <w:rPr>
+          <w:rFonts w:ascii="Arial" w:hAnsi="Arial" w:cs="Arial"/>
+        </w:rPr>
+      </w:pPr>
+      <w:r>
+        <w:rPr>
+          <w:rFonts w:ascii="Arial" w:hAnsi="Arial" w:cs="Arial"/>
+        </w:rPr>
+        <w:t xml:space="preserve">Course Supplement; Modules </w:t>
+      </w:r>
+      <w:r>
+        <w:rPr>
+          <w:rFonts w:ascii="Arial" w:hAnsi="Arial" w:cs="Arial"/>
+        </w:rPr>
+        <w:t>5-6</w:t>
+      </w:r>
+    </w:p>
+    <w:p>
+      <w:pPr>
+        <w:pStyle w:val="ListParagraph"/>
+        <w:numPr>
+          <w:ilvl w:val="0"/>
+          <w:numId w:val="2"/>
+        </w:numPr>
+        <w:rPr>
+          <w:rFonts w:ascii="Arial" w:hAnsi="Arial" w:cs="Arial"/>
+        </w:rPr>
+      </w:pPr>
+      <w:r>
+        <w:rPr>
+          <w:rFonts w:ascii="Arial" w:hAnsi="Arial" w:cs="Arial"/>
+        </w:rPr>
+        <w:t>A &amp; P Lab 4</w:t>
+      </w:r>
+    </w:p>
+    <w:p>
+      <w:pPr>
+        <w:pStyle w:val="ListParagraph"/>
+        <w:numPr>
+          <w:ilvl w:val="0"/>
+          <w:numId w:val="2"/>
+        </w:numPr>
+        <w:rPr>
+          <w:rFonts w:ascii="Arial" w:hAnsi="Arial" w:cs="Arial"/>
+        </w:rPr>
+      </w:pPr>
+      <w:r>
+        <w:rPr>
+          <w:rFonts w:ascii="Arial" w:hAnsi="Arial" w:cs="Arial"/>
+        </w:rPr>
+        <w:t xml:space="preserve">Hole’s Anatomy &amp; Physiology; Chapters </w:t>
+      </w:r>
+      <w:r>
+        <w:rPr>
+          <w:rFonts w:ascii="Arial" w:hAnsi="Arial" w:cs="Arial"/>
+        </w:rPr>
+        <w:t>4-6</w:t>
+      </w:r>
+    </w:p>
+    <w:p>
+      <w:pPr>
+        <w:pStyle w:val="ListParagraph"/>
+        <w:numPr>
+          <w:ilvl w:val="0"/>
+          <w:numId w:val="2"/>
+        </w:numPr>
+        <w:rPr>
+          <w:rFonts w:ascii="Arial" w:hAnsi="Arial" w:cs="Arial"/>
+        </w:rPr>
+      </w:pPr>
+      <w:r>
+        <w:rPr>
+          <w:rFonts w:ascii="Arial" w:hAnsi="Arial" w:cs="Arial"/>
+        </w:rPr>
+        <w:t xml:space="preserve">Anatomy &amp; Physiology (McKinley text); Chapters </w:t>
+      </w:r>
+      <w:r>
+        <w:rPr>
+          <w:rFonts w:ascii="Arial" w:hAnsi="Arial" w:cs="Arial"/>
+        </w:rPr>
+        <w:t>5-6</w:t>
+      </w:r>
+    </w:p>
+    <w:p>
+      <w:pPr>
+        <w:pStyle w:val="ListParagraph"/>
+        <w:numPr>
+          <w:ilvl w:val="0"/>
+          <w:numId w:val="2"/>
+        </w:numPr>
+        <w:rPr>
+          <w:rFonts w:ascii="Arial" w:hAnsi="Arial" w:cs="Arial"/>
+        </w:rPr>
+      </w:pPr>
+      <w:r>
+        <w:rPr>
+          <w:rFonts w:ascii="Arial" w:hAnsi="Arial" w:cs="Arial"/>
+        </w:rPr>
+        <w:t xml:space="preserve">Principles of Anatomy &amp; Physiology (Tortora text); Chapters </w:t>
+      </w:r>
+      <w:r>
+        <w:rPr>
+          <w:rFonts w:ascii="Arial" w:hAnsi="Arial" w:cs="Arial"/>
+        </w:rPr>
+        <w:t>4-5</w:t>
+      </w:r>
+    </w:p>
+    <w:p>
+      <w:pPr>
+        <w:pStyle w:val="ListParagraph"/>
+        <w:numPr>
+          <w:ilvl w:val="0"/>
+          <w:numId w:val="2"/>
+        </w:numPr>
+        <w:rPr>
+          <w:rFonts w:ascii="Arial" w:hAnsi="Arial" w:cs="Arial"/>
+        </w:rPr>
+      </w:pPr>
+      <w:r>
+        <w:rPr>
+          <w:rFonts w:ascii="Arial" w:hAnsi="Arial" w:cs="Arial"/>
+        </w:rPr>
+        <w:t>Seeley’s Anatomy &amp; Physiology; Chapters 4-5</w:t>
+      </w:r>
+    </w:p>
+    <w:p>
+      <w:pPr>
+        <w:rPr>
+          <w:rFonts w:ascii="Arial" w:hAnsi="Arial" w:cs="Arial"/>
+        </w:rPr>
+      </w:pPr>
+    </w:p>
+    <w:p>
+      <w:pPr>
         <w:rPr>
           <w:rFonts w:ascii="Arial" w:hAnsi="Arial" w:cs="Arial"/>
           <w:b/>
           <w:bCs/>
           <w:i/>
           <w:iCs/>
-          <w:sz w:val="20"/>
-          <w:szCs w:val="20"/>
-        </w:rPr>
-        <w:t>This study guide covers the majority of information on the exam</w:t>
+          <w:sz w:val="21"/>
+          <w:szCs w:val="21"/>
+        </w:rPr>
+      </w:pPr>
+      <w:r>
+        <w:rPr>
+          <w:rFonts w:ascii="Arial" w:hAnsi="Arial" w:cs="Arial"/>
+          <w:sz w:val="22"/>
+          <w:szCs w:val="22"/>
+        </w:rPr>
+        <w:t>Also, be sure to take a look at the links and resources on Canvas and my lecture and laboratory webpage.</w:t>
+      </w:r>
+      <w:r>
+        <w:rPr>
+          <w:rFonts w:ascii="Arial" w:hAnsi="Arial" w:cs="Arial"/>
+          <w:sz w:val="22"/>
+          <w:szCs w:val="22"/>
+        </w:rPr>
+        <w:t xml:space="preserve"> </w:t>
       </w:r>
       <w:r>
         <w:rPr>
@@ -838,10 +980,10 @@
           <w:bCs/>
           <w:i/>
           <w:iCs/>
-          <w:sz w:val="20"/>
-          <w:szCs w:val="20"/>
-        </w:rPr>
-        <w:t>,</w:t>
+          <w:sz w:val="21"/>
+          <w:szCs w:val="21"/>
+        </w:rPr>
+        <w:t xml:space="preserve">This study guide covers the majority of information on the </w:t>
       </w:r>
       <w:r>
         <w:rPr>
@@ -850,10 +992,10 @@
           <w:bCs/>
           <w:i/>
           <w:iCs/>
-          <w:sz w:val="20"/>
-          <w:szCs w:val="20"/>
-        </w:rPr>
-        <w:t xml:space="preserve"> but</w:t>
+          <w:sz w:val="21"/>
+          <w:szCs w:val="21"/>
+        </w:rPr>
+        <w:t xml:space="preserve">lecture </w:t>
       </w:r>
       <w:r>
         <w:rPr>
@@ -862,10 +1004,10 @@
           <w:bCs/>
           <w:i/>
           <w:iCs/>
-          <w:sz w:val="20"/>
-          <w:szCs w:val="20"/>
-        </w:rPr>
-        <w:t xml:space="preserve"> possibly</w:t>
+          <w:sz w:val="21"/>
+          <w:szCs w:val="21"/>
+        </w:rPr>
+        <w:t xml:space="preserve">exam, but possibly not all of it. You are still responsible for any information that was covered but not put on this </w:t>
       </w:r>
       <w:r>
         <w:rPr>
@@ -874,12 +1016,37 @@
           <w:bCs/>
           <w:i/>
           <w:iCs/>
-          <w:sz w:val="20"/>
-          <w:szCs w:val="20"/>
-        </w:rPr>
-        <w:t xml:space="preserve"> not all of it. You are still responsible for any information that was covered in the notes but not put on this guide (intentionally or unintentionally). Good Luck and Study Hard!!</w:t>
-      </w:r>
-    </w:p>
+          <w:sz w:val="21"/>
+          <w:szCs w:val="21"/>
+        </w:rPr>
+        <w:t xml:space="preserve">study </w:t>
+      </w:r>
+      <w:r>
+        <w:rPr>
+          <w:rFonts w:ascii="Arial" w:hAnsi="Arial" w:cs="Arial"/>
+          <w:b/>
+          <w:bCs/>
+          <w:i/>
+          <w:iCs/>
+          <w:sz w:val="21"/>
+          <w:szCs w:val="21"/>
+        </w:rPr>
+        <w:t>guide (intentionally or unintentionally). Good Luck and Study Hard!!</w:t>
+      </w:r>
+      <w:r>
+        <w:rPr>
+          <w:rFonts w:ascii="Arial" w:hAnsi="Arial" w:cs="Arial"/>
+          <w:b/>
+          <w:bCs/>
+          <w:i/>
+          <w:iCs/>
+          <w:sz w:val="21"/>
+          <w:szCs w:val="21"/>
+        </w:rPr>
+        <w:t>!</w:t>
+      </w:r>
+    </w:p>
+    <w:p/>
     <w:sectPr>
       <w:pgSz w:w="12240" w:h="15840"/>
       <w:pgMar w:top="1440" w:right="1440" w:bottom="1440" w:left="1440" w:header="720" w:footer="720" w:gutter="0"/>
@@ -1005,8 +1172,124 @@
       </w:rPr>
     </w:lvl>
   </w:abstractNum>
+  <w:abstractNum w:abstractNumId="1" w15:restartNumberingAfterBreak="0">
+    <w:nsid w:val="4A1F3CDF"/>
+    <w:multiLevelType w:val="hybridMultilevel"/>
+    <w:tmpl w:val="FE523C28"/>
+    <w:lvl w:ilvl="0" w:tplc="04090001">
+      <w:start w:val="1"/>
+      <w:numFmt w:val="bullet"/>
+      <w:lvlText w:val=""/>
+      <w:lvlJc w:val="left"/>
+      <w:pPr>
+        <w:ind w:left="720" w:hanging="360"/>
+      </w:pPr>
+      <w:rPr>
+        <w:rFonts w:ascii="Symbol" w:hAnsi="Symbol" w:hint="default"/>
+      </w:rPr>
+    </w:lvl>
+    <w:lvl w:ilvl="1" w:tplc="04090003" w:tentative="1">
+      <w:start w:val="1"/>
+      <w:numFmt w:val="bullet"/>
+      <w:lvlText w:val="o"/>
+      <w:lvlJc w:val="left"/>
+      <w:pPr>
+        <w:ind w:left="1440" w:hanging="360"/>
+      </w:pPr>
+      <w:rPr>
+        <w:rFonts w:ascii="Courier New" w:hAnsi="Courier New" w:cs="Courier New" w:hint="default"/>
+      </w:rPr>
+    </w:lvl>
+    <w:lvl w:ilvl="2" w:tplc="04090005" w:tentative="1">
+      <w:start w:val="1"/>
+      <w:numFmt w:val="bullet"/>
+      <w:lvlText w:val=""/>
+      <w:lvlJc w:val="left"/>
+      <w:pPr>
+        <w:ind w:left="2160" w:hanging="360"/>
+      </w:pPr>
+      <w:rPr>
+        <w:rFonts w:ascii="Wingdings" w:hAnsi="Wingdings" w:hint="default"/>
+      </w:rPr>
+    </w:lvl>
+    <w:lvl w:ilvl="3" w:tplc="04090001" w:tentative="1">
+      <w:start w:val="1"/>
+      <w:numFmt w:val="bullet"/>
+      <w:lvlText w:val=""/>
+      <w:lvlJc w:val="left"/>
+      <w:pPr>
+        <w:ind w:left="2880" w:hanging="360"/>
+      </w:pPr>
+      <w:rPr>
+        <w:rFonts w:ascii="Symbol" w:hAnsi="Symbol" w:hint="default"/>
+      </w:rPr>
+    </w:lvl>
+    <w:lvl w:ilvl="4" w:tplc="04090003" w:tentative="1">
+      <w:start w:val="1"/>
+      <w:numFmt w:val="bullet"/>
+      <w:lvlText w:val="o"/>
+      <w:lvlJc w:val="left"/>
+      <w:pPr>
+        <w:ind w:left="3600" w:hanging="360"/>
+      </w:pPr>
+      <w:rPr>
+        <w:rFonts w:ascii="Courier New" w:hAnsi="Courier New" w:cs="Courier New" w:hint="default"/>
+      </w:rPr>
+    </w:lvl>
+    <w:lvl w:ilvl="5" w:tplc="04090005" w:tentative="1">
+      <w:start w:val="1"/>
+      <w:numFmt w:val="bullet"/>
+      <w:lvlText w:val=""/>
+      <w:lvlJc w:val="left"/>
+      <w:pPr>
+        <w:ind w:left="4320" w:hanging="360"/>
+      </w:pPr>
+      <w:rPr>
+        <w:rFonts w:ascii="Wingdings" w:hAnsi="Wingdings" w:hint="default"/>
+      </w:rPr>
+    </w:lvl>
+    <w:lvl w:ilvl="6" w:tplc="04090001" w:tentative="1">
+      <w:start w:val="1"/>
+      <w:numFmt w:val="bullet"/>
+      <w:lvlText w:val=""/>
+      <w:lvlJc w:val="left"/>
+      <w:pPr>
+        <w:ind w:left="5040" w:hanging="360"/>
+      </w:pPr>
+      <w:rPr>
+        <w:rFonts w:ascii="Symbol" w:hAnsi="Symbol" w:hint="default"/>
+      </w:rPr>
+    </w:lvl>
+    <w:lvl w:ilvl="7" w:tplc="04090003" w:tentative="1">
+      <w:start w:val="1"/>
+      <w:numFmt w:val="bullet"/>
+      <w:lvlText w:val="o"/>
+      <w:lvlJc w:val="left"/>
+      <w:pPr>
+        <w:ind w:left="5760" w:hanging="360"/>
+      </w:pPr>
+      <w:rPr>
+        <w:rFonts w:ascii="Courier New" w:hAnsi="Courier New" w:cs="Courier New" w:hint="default"/>
+      </w:rPr>
+    </w:lvl>
+    <w:lvl w:ilvl="8" w:tplc="04090005" w:tentative="1">
+      <w:start w:val="1"/>
+      <w:numFmt w:val="bullet"/>
+      <w:lvlText w:val=""/>
+      <w:lvlJc w:val="left"/>
+      <w:pPr>
+        <w:ind w:left="6480" w:hanging="360"/>
+      </w:pPr>
+      <w:rPr>
+        <w:rFonts w:ascii="Wingdings" w:hAnsi="Wingdings" w:hint="default"/>
+      </w:rPr>
+    </w:lvl>
+  </w:abstractNum>
   <w:num w:numId="1">
     <w:abstractNumId w:val="0"/>
+  </w:num>
+  <w:num w:numId="2">
+    <w:abstractNumId w:val="1"/>
   </w:num>
 </w:numbering>
 </file>
